--- a/Smart Hedefler.docx
+++ b/Smart Hedefler.docx
@@ -255,7 +255,7 @@
                                     <w:rPr>
                                       <w:lang w:bidi="tr-TR"/>
                                     </w:rPr>
-                                    <w:t>COMPAPP</w:t>
+                                    <w:t>SHOPAPP</w:t>
                                   </w:r>
                                 </w:p>
                                 <w:p>
@@ -320,7 +320,7 @@
                               <w:rPr>
                                 <w:lang w:bidi="tr-TR"/>
                               </w:rPr>
-                              <w:t>COMPAPP</w:t>
+                              <w:t>SHOPAPP</w:t>
                             </w:r>
                           </w:p>
                           <w:p>
@@ -664,7 +664,16 @@
           <w:b w:val="0"/>
           <w:noProof/>
         </w:rPr>
-        <w:t>SMART aslında bir kısatlmadır. Spesifik, Ölçülebilir, Ulaşılabilir, Sınırlı zamanda uygulanabilir anlamına gelir. Bu parametreleri amacınızla ilgili olarak tanımlamak, hedeflerinize belirli bir zaman diliminde ulaşılabilir olmasını sağlamaya yardımcı olur. Bu yaklaşım, genellemeleri ve varsayımları ortadan kaldırır, net bir zaman çizelgesi belirler ve ilerlemeyi izlemeyi ve kaçırılan kilometre taşlarını belirlemeyi kolaylaştırır. SMART hedef ifadesinin bir örneği şöyle görünebilir: Hedefimiz zaman çerçevesi veya son tarihe kadar ölçülebilir hedef etmektir. Önemli oyuncular veya takımlar, hedefe ulaşmak için atacağınız adımlar ile bu hedefe ulaşacaktır. Bu hedefe ulaşmak sonuç veya fayda sağlayacaktır.</w:t>
+        <w:t>SMART aslında bir kısatlmadır. Spesifik, Ölçülebilir, Ulaşılabilir, Sınırlı zamanda uygulanabilir anlamına gelir. Bu parametreleri amacınızla ilgili olarak tanımlamak, hed</w:t>
+      </w:r>
+      <w:bookmarkStart w:id="0" w:name="_GoBack"/>
+      <w:bookmarkEnd w:id="0"/>
+      <w:r>
+        <w:rPr>
+          <w:b w:val="0"/>
+          <w:noProof/>
+        </w:rPr>
+        <w:t>eflerinize belirli bir zaman diliminde ulaşılabilir olmasını sağlamaya yardımcı olur. Bu yaklaşım, genellemeleri ve varsayımları ortadan kaldırır, net bir zaman çizelgesi belirler ve ilerlemeyi izlemeyi ve kaçırılan kilometre taşlarını belirlemeyi kolaylaştırır. SMART hedef ifadesinin bir örneği şöyle görünebilir: Hedefimiz zaman çerçevesi veya son tarihe kadar ölçülebilir hedef etmektir. Önemli oyuncular veya takımlar, hedefe ulaşmak için atacağınız adımlar ile bu hedefe ulaşacaktır. Bu hedefe ulaşmak sonuç veya fayda sağlayacaktır.</w:t>
       </w:r>
     </w:p>
     <w:p>
@@ -3056,8 +3065,6 @@
         </w:rPr>
         <w:t xml:space="preserve"> / </w:t>
       </w:r>
-      <w:bookmarkStart w:id="0" w:name="_GoBack"/>
-      <w:bookmarkEnd w:id="0"/>
       <w:r>
         <w:rPr>
           <w:noProof/>
@@ -7620,7 +7627,7 @@
             <w:noProof/>
             <w:lang w:bidi="tr-TR"/>
           </w:rPr>
-          <w:t>7</w:t>
+          <w:t>2</w:t>
         </w:r>
         <w:r>
           <w:rPr>
@@ -9413,7 +9420,7 @@
     <w:sig w:usb0="E4002EFF" w:usb1="C000247B" w:usb2="00000009" w:usb3="00000000" w:csb0="000001FF" w:csb1="00000000"/>
   </w:font>
   <w:font w:name="MS Mincho">
-    <w:altName w:val="Yu Gothic UI"/>
+    <w:altName w:val="ＭＳ 明朝"/>
     <w:panose1 w:val="02020609040205080304"/>
     <w:charset w:val="80"/>
     <w:family w:val="modern"/>
@@ -9476,6 +9483,7 @@
   <w:rsids>
     <w:rsidRoot w:val="005603DC"/>
     <w:rsid w:val="000B1A54"/>
+    <w:rsid w:val="00170DC5"/>
     <w:rsid w:val="00312EC2"/>
     <w:rsid w:val="005603DC"/>
     <w:rsid w:val="005F231B"/>
